--- a/GIT.docx
+++ b/GIT.docx
@@ -300,6 +300,44 @@
         </w:rPr>
         <w:t xml:space="preserve"> the default options</w:t>
       </w:r>
+    </w:p>
+    <w:p>
+      <w:pPr>
+        <w:pStyle w:val="ListParagraph"/>
+        <w:numPr>
+          <w:ilvl w:val="0"/>
+          <w:numId w:val="1"/>
+        </w:numPr>
+        <w:rPr>
+          <w:lang w:val="en-IE"/>
+        </w:rPr>
+      </w:pPr>
+      <w:r>
+        <w:rPr>
+          <w:lang w:val="en-IE"/>
+        </w:rPr>
+        <w:t>Go back and try steps 1 &amp; 2 of this section.</w:t>
+      </w:r>
+    </w:p>
+    <w:p>
+      <w:pPr>
+        <w:pStyle w:val="Heading2"/>
+        <w:rPr>
+          <w:lang w:val="en-IE"/>
+        </w:rPr>
+      </w:pPr>
+      <w:r>
+        <w:rPr>
+          <w:lang w:val="en-IE"/>
+        </w:rPr>
+        <w:t xml:space="preserve">Visual Studio Code </w:t>
+      </w:r>
+      <w:r>
+        <w:rPr>
+          <w:lang w:val="en-IE"/>
+        </w:rPr>
+        <w:t>(First Stepup)</w:t>
+      </w:r>
       <w:bookmarkStart w:id="0" w:name="_GoBack"/>
       <w:bookmarkEnd w:id="0"/>
     </w:p>
@@ -308,35 +346,8 @@
         <w:pStyle w:val="ListParagraph"/>
         <w:numPr>
           <w:ilvl w:val="0"/>
-          <w:numId w:val="1"/>
-        </w:numPr>
-        <w:rPr>
-          <w:lang w:val="en-IE"/>
-        </w:rPr>
-      </w:pPr>
-      <w:r>
-        <w:rPr>
-          <w:lang w:val="en-IE"/>
-        </w:rPr>
-        <w:t>Go back and try steps 1 &amp; 2 of this section.</w:t>
-      </w:r>
-    </w:p>
-    <w:p>
-      <w:pPr>
-        <w:pStyle w:val="Heading2"/>
-        <w:rPr>
-          <w:lang w:val="en-IE"/>
-        </w:rPr>
-      </w:pPr>
-      <w:r>
-        <w:rPr>
-          <w:lang w:val="en-IE"/>
-        </w:rPr>
-        <w:t xml:space="preserve">Visual Studio Code </w:t>
-      </w:r>
-    </w:p>
-    <w:p>
-      <w:pPr>
+          <w:numId w:val="3"/>
+        </w:numPr>
         <w:rPr>
           <w:lang w:val="en-IE"/>
         </w:rPr>
@@ -350,6 +361,11 @@
     </w:p>
     <w:p>
       <w:pPr>
+        <w:pStyle w:val="ListParagraph"/>
+        <w:numPr>
+          <w:ilvl w:val="0"/>
+          <w:numId w:val="3"/>
+        </w:numPr>
         <w:rPr>
           <w:lang w:val="en-IE"/>
         </w:rPr>
@@ -363,6 +379,11 @@
     </w:p>
     <w:p>
       <w:pPr>
+        <w:pStyle w:val="ListParagraph"/>
+        <w:numPr>
+          <w:ilvl w:val="0"/>
+          <w:numId w:val="3"/>
+        </w:numPr>
         <w:rPr>
           <w:lang w:val="en-IE"/>
         </w:rPr>
@@ -376,6 +397,11 @@
     </w:p>
     <w:p>
       <w:pPr>
+        <w:pStyle w:val="ListParagraph"/>
+        <w:numPr>
+          <w:ilvl w:val="0"/>
+          <w:numId w:val="3"/>
+        </w:numPr>
         <w:rPr>
           <w:lang w:val="en-IE"/>
         </w:rPr>
@@ -389,6 +415,11 @@
     </w:p>
     <w:p>
       <w:pPr>
+        <w:pStyle w:val="ListParagraph"/>
+        <w:numPr>
+          <w:ilvl w:val="0"/>
+          <w:numId w:val="3"/>
+        </w:numPr>
         <w:rPr>
           <w:lang w:val="en-IE"/>
         </w:rPr>
@@ -399,14 +430,12 @@
         </w:rPr>
         <w:t xml:space="preserve">Open web browser and go to your newly created </w:t>
       </w:r>
-      <w:proofErr w:type="spellStart"/>
-      <w:r>
-        <w:rPr>
-          <w:lang w:val="en-IE"/>
-        </w:rPr>
-        <w:t>github</w:t>
-      </w:r>
-      <w:proofErr w:type="spellEnd"/>
+      <w:r>
+        <w:rPr>
+          <w:lang w:val="en-IE"/>
+        </w:rPr>
+        <w:t>GitHub</w:t>
+      </w:r>
       <w:r>
         <w:rPr>
           <w:lang w:val="en-IE"/>
@@ -416,6 +445,11 @@
     </w:p>
     <w:p>
       <w:pPr>
+        <w:pStyle w:val="ListParagraph"/>
+        <w:numPr>
+          <w:ilvl w:val="0"/>
+          <w:numId w:val="3"/>
+        </w:numPr>
         <w:rPr>
           <w:lang w:val="en-IE"/>
         </w:rPr>
@@ -429,6 +463,11 @@
     </w:p>
     <w:p>
       <w:pPr>
+        <w:pStyle w:val="ListParagraph"/>
+        <w:numPr>
+          <w:ilvl w:val="0"/>
+          <w:numId w:val="3"/>
+        </w:numPr>
         <w:rPr>
           <w:lang w:val="en-IE"/>
         </w:rPr>
@@ -442,6 +481,11 @@
     </w:p>
     <w:p>
       <w:pPr>
+        <w:pStyle w:val="ListParagraph"/>
+        <w:numPr>
+          <w:ilvl w:val="0"/>
+          <w:numId w:val="3"/>
+        </w:numPr>
         <w:rPr>
           <w:lang w:val="en-IE"/>
         </w:rPr>
@@ -455,6 +499,11 @@
     </w:p>
     <w:p>
       <w:pPr>
+        <w:pStyle w:val="ListParagraph"/>
+        <w:numPr>
+          <w:ilvl w:val="0"/>
+          <w:numId w:val="3"/>
+        </w:numPr>
         <w:rPr>
           <w:lang w:val="en-IE"/>
         </w:rPr>
@@ -474,59 +523,47 @@
     </w:p>
     <w:p>
       <w:pPr>
-        <w:rPr>
-          <w:lang w:val="en-IE"/>
-        </w:rPr>
-      </w:pPr>
-      <w:r>
-        <w:rPr>
-          <w:lang w:val="en-IE"/>
-        </w:rPr>
-        <w:tab/>
+        <w:pStyle w:val="ListParagraph"/>
+        <w:numPr>
+          <w:ilvl w:val="1"/>
+          <w:numId w:val="3"/>
+        </w:numPr>
+        <w:rPr>
+          <w:lang w:val="en-IE"/>
+        </w:rPr>
+      </w:pPr>
+      <w:r>
+        <w:rPr>
+          <w:lang w:val="en-IE"/>
+        </w:rPr>
         <w:t>These are the number of changes to the project since it was last cloned.</w:t>
       </w:r>
     </w:p>
     <w:p>
       <w:pPr>
-        <w:rPr>
-          <w:lang w:val="en-IE"/>
-        </w:rPr>
-      </w:pPr>
-      <w:r>
-        <w:rPr>
-          <w:lang w:val="en-IE"/>
-        </w:rPr>
-        <w:t xml:space="preserve">Click on </w:t>
-      </w:r>
-      <w:proofErr w:type="gramStart"/>
-      <w:r>
-        <w:rPr>
-          <w:lang w:val="en-IE"/>
-        </w:rPr>
-        <w:t xml:space="preserve">the </w:t>
-      </w:r>
-      <w:r>
-        <w:rPr>
-          <w:lang w:val="en-IE"/>
-        </w:rPr>
-        <w:t xml:space="preserve"> </w:t>
-      </w:r>
-      <w:r>
-        <w:rPr>
-          <w:lang w:val="en-IE"/>
-        </w:rPr>
-        <w:t>Source</w:t>
-      </w:r>
-      <w:proofErr w:type="gramEnd"/>
-      <w:r>
-        <w:rPr>
-          <w:lang w:val="en-IE"/>
-        </w:rPr>
-        <w:t xml:space="preserve"> Control icon</w:t>
-      </w:r>
-    </w:p>
-    <w:p>
-      <w:pPr>
+        <w:pStyle w:val="ListParagraph"/>
+        <w:numPr>
+          <w:ilvl w:val="0"/>
+          <w:numId w:val="3"/>
+        </w:numPr>
+        <w:rPr>
+          <w:lang w:val="en-IE"/>
+        </w:rPr>
+      </w:pPr>
+      <w:r>
+        <w:rPr>
+          <w:lang w:val="en-IE"/>
+        </w:rPr>
+        <w:t>Click on the Source Control icon</w:t>
+      </w:r>
+    </w:p>
+    <w:p>
+      <w:pPr>
+        <w:pStyle w:val="ListParagraph"/>
+        <w:numPr>
+          <w:ilvl w:val="0"/>
+          <w:numId w:val="3"/>
+        </w:numPr>
         <w:rPr>
           <w:lang w:val="en-IE"/>
         </w:rPr>
@@ -540,6 +577,11 @@
     </w:p>
     <w:p>
       <w:pPr>
+        <w:pStyle w:val="ListParagraph"/>
+        <w:numPr>
+          <w:ilvl w:val="0"/>
+          <w:numId w:val="3"/>
+        </w:numPr>
         <w:rPr>
           <w:lang w:val="en-IE"/>
         </w:rPr>
@@ -553,6 +595,11 @@
     </w:p>
     <w:p>
       <w:pPr>
+        <w:pStyle w:val="ListParagraph"/>
+        <w:numPr>
+          <w:ilvl w:val="0"/>
+          <w:numId w:val="3"/>
+        </w:numPr>
         <w:rPr>
           <w:lang w:val="en-IE"/>
         </w:rPr>
@@ -566,33 +613,47 @@
     </w:p>
     <w:p>
       <w:pPr>
-        <w:rPr>
-          <w:lang w:val="en-IE"/>
-        </w:rPr>
-      </w:pPr>
-      <w:r>
-        <w:rPr>
-          <w:lang w:val="en-IE"/>
-        </w:rPr>
-        <w:t xml:space="preserve">This will probably </w:t>
-      </w:r>
-      <w:proofErr w:type="gramStart"/>
-      <w:r>
-        <w:rPr>
-          <w:lang w:val="en-IE"/>
-        </w:rPr>
-        <w:t>tell to</w:t>
-      </w:r>
-      <w:proofErr w:type="gramEnd"/>
-      <w:r>
-        <w:rPr>
-          <w:lang w:val="en-IE"/>
-        </w:rPr>
-        <w:t xml:space="preserve"> you set up your name and email for the git </w:t>
-      </w:r>
-    </w:p>
-    <w:p>
-      <w:pPr>
+        <w:pStyle w:val="ListParagraph"/>
+        <w:numPr>
+          <w:ilvl w:val="0"/>
+          <w:numId w:val="3"/>
+        </w:numPr>
+        <w:rPr>
+          <w:lang w:val="en-IE"/>
+        </w:rPr>
+      </w:pPr>
+      <w:r>
+        <w:rPr>
+          <w:lang w:val="en-IE"/>
+        </w:rPr>
+        <w:t>This will probably tell</w:t>
+      </w:r>
+      <w:r>
+        <w:rPr>
+          <w:lang w:val="en-IE"/>
+        </w:rPr>
+        <w:t xml:space="preserve"> you </w:t>
+      </w:r>
+      <w:r>
+        <w:rPr>
+          <w:lang w:val="en-IE"/>
+        </w:rPr>
+        <w:t xml:space="preserve">to </w:t>
+      </w:r>
+      <w:r>
+        <w:rPr>
+          <w:lang w:val="en-IE"/>
+        </w:rPr>
+        <w:t xml:space="preserve">set up your name and email for the git </w:t>
+      </w:r>
+    </w:p>
+    <w:p>
+      <w:pPr>
+        <w:pStyle w:val="ListParagraph"/>
+        <w:numPr>
+          <w:ilvl w:val="0"/>
+          <w:numId w:val="3"/>
+        </w:numPr>
         <w:rPr>
           <w:lang w:val="en-IE"/>
         </w:rPr>
@@ -603,81 +664,207 @@
         </w:rPr>
         <w:t>Open the Git command prompt</w:t>
       </w:r>
-    </w:p>
-    <w:p>
-      <w:pPr>
-        <w:rPr>
-          <w:lang w:val="en-IE"/>
-        </w:rPr>
-      </w:pPr>
-    </w:p>
-    <w:p>
-      <w:pPr>
-        <w:rPr>
-          <w:lang w:val="en-IE"/>
-        </w:rPr>
-      </w:pPr>
-    </w:p>
-    <w:p>
-      <w:pPr>
-        <w:rPr>
-          <w:lang w:val="en-IE"/>
-        </w:rPr>
-      </w:pPr>
-      <w:r>
-        <w:rPr>
-          <w:lang w:val="en-IE"/>
-        </w:rPr>
-        <w:t>Type:</w:t>
-      </w:r>
-    </w:p>
-    <w:p>
-      <w:pPr>
-        <w:rPr>
-          <w:lang w:val="en-IE"/>
-        </w:rPr>
-      </w:pPr>
-      <w:r>
-        <w:rPr>
-          <w:lang w:val="en-IE"/>
-        </w:rPr>
-        <w:t xml:space="preserve"> </w:t>
-      </w:r>
-      <w:r>
-        <w:rPr>
-          <w:lang w:val="en-IE"/>
-        </w:rPr>
-        <w:t xml:space="preserve">  git config --global </w:t>
+      <w:r>
+        <w:rPr>
+          <w:lang w:val="en-IE"/>
+        </w:rPr>
+        <w:t xml:space="preserve"> and type:</w:t>
+      </w:r>
+    </w:p>
+    <w:p>
+      <w:pPr>
+        <w:pStyle w:val="ListParagraph"/>
+        <w:tabs>
+          <w:tab w:val="left" w:pos="916"/>
+          <w:tab w:val="left" w:pos="1832"/>
+          <w:tab w:val="left" w:pos="2748"/>
+          <w:tab w:val="left" w:pos="3664"/>
+          <w:tab w:val="left" w:pos="4580"/>
+          <w:tab w:val="left" w:pos="5496"/>
+          <w:tab w:val="left" w:pos="6412"/>
+          <w:tab w:val="left" w:pos="7328"/>
+          <w:tab w:val="left" w:pos="8244"/>
+          <w:tab w:val="left" w:pos="9160"/>
+          <w:tab w:val="left" w:pos="10076"/>
+          <w:tab w:val="left" w:pos="10992"/>
+          <w:tab w:val="left" w:pos="11908"/>
+          <w:tab w:val="left" w:pos="12824"/>
+          <w:tab w:val="left" w:pos="13740"/>
+          <w:tab w:val="left" w:pos="14656"/>
+        </w:tabs>
+        <w:spacing w:after="0" w:line="240" w:lineRule="auto"/>
+        <w:ind w:left="1832"/>
+        <w:rPr>
+          <w:rFonts w:ascii="Courier New" w:eastAsia="Times New Roman" w:hAnsi="Courier New" w:cs="Courier New"/>
+          <w:sz w:val="20"/>
+          <w:szCs w:val="20"/>
+          <w:lang w:eastAsia="en-GB"/>
+        </w:rPr>
+      </w:pPr>
+      <w:r>
+        <w:rPr>
+          <w:rFonts w:ascii="Courier New" w:eastAsia="Times New Roman" w:hAnsi="Courier New" w:cs="Courier New"/>
+          <w:sz w:val="20"/>
+          <w:szCs w:val="20"/>
+          <w:lang w:eastAsia="en-GB"/>
+        </w:rPr>
+        <w:t>git config --global user.name "</w:t>
+      </w:r>
+      <w:r>
+        <w:rPr>
+          <w:rFonts w:ascii="Courier New" w:eastAsia="Times New Roman" w:hAnsi="Courier New" w:cs="Courier New"/>
+          <w:i/>
+          <w:iCs/>
+          <w:sz w:val="20"/>
+          <w:szCs w:val="20"/>
+          <w:lang w:eastAsia="en-GB"/>
+        </w:rPr>
+        <w:t>Mona Lisa</w:t>
+      </w:r>
+      <w:r>
+        <w:rPr>
+          <w:rFonts w:ascii="Courier New" w:eastAsia="Times New Roman" w:hAnsi="Courier New" w:cs="Courier New"/>
+          <w:sz w:val="20"/>
+          <w:szCs w:val="20"/>
+          <w:lang w:eastAsia="en-GB"/>
+        </w:rPr>
+        <w:t>"</w:t>
+      </w:r>
+    </w:p>
+    <w:p>
+      <w:pPr>
+        <w:pStyle w:val="HTMLPreformatted"/>
+        <w:ind w:left="1832"/>
+      </w:pPr>
+      <w:r>
+        <w:rPr>
+          <w:rStyle w:val="command"/>
+        </w:rPr>
+        <w:t xml:space="preserve">git config --global </w:t>
       </w:r>
       <w:proofErr w:type="spellStart"/>
       <w:proofErr w:type="gramStart"/>
       <w:r>
         <w:rPr>
-          <w:lang w:val="en-IE"/>
-        </w:rPr>
-        <w:t>user.email</w:t>
+          <w:rStyle w:val="command"/>
+        </w:rPr>
+        <w:t>user.</w:t>
+      </w:r>
+      <w:r>
+        <w:rPr>
+          <w:rStyle w:val="command"/>
+        </w:rPr>
+        <w:t>email</w:t>
       </w:r>
       <w:proofErr w:type="spellEnd"/>
       <w:proofErr w:type="gramEnd"/>
       <w:r>
         <w:rPr>
-          <w:lang w:val="en-IE"/>
-        </w:rPr>
-        <w:t xml:space="preserve"> "you@example.com"</w:t>
-      </w:r>
-    </w:p>
-    <w:p>
-      <w:pPr>
-        <w:rPr>
-          <w:lang w:val="en-IE"/>
-        </w:rPr>
-      </w:pPr>
-      <w:r>
-        <w:rPr>
-          <w:lang w:val="en-IE"/>
-        </w:rPr>
-        <w:t xml:space="preserve">  git config --global user.name "Your Name"</w:t>
-      </w:r>
+          <w:rStyle w:val="command"/>
+        </w:rPr>
+        <w:t xml:space="preserve"> "</w:t>
+      </w:r>
+      <w:r>
+        <w:rPr>
+          <w:rStyle w:val="command"/>
+        </w:rPr>
+        <w:t>m</w:t>
+      </w:r>
+      <w:r>
+        <w:rPr>
+          <w:rStyle w:val="Emphasis"/>
+          <w:rFonts w:eastAsiaTheme="majorEastAsia"/>
+        </w:rPr>
+        <w:t>ona.l</w:t>
+      </w:r>
+      <w:r>
+        <w:rPr>
+          <w:rStyle w:val="Emphasis"/>
+          <w:rFonts w:eastAsiaTheme="majorEastAsia"/>
+        </w:rPr>
+        <w:t>isa</w:t>
+      </w:r>
+      <w:r>
+        <w:rPr>
+          <w:rStyle w:val="Emphasis"/>
+          <w:rFonts w:eastAsiaTheme="majorEastAsia"/>
+        </w:rPr>
+        <w:t>@gmail.com</w:t>
+      </w:r>
+      <w:r>
+        <w:rPr>
+          <w:rStyle w:val="command"/>
+        </w:rPr>
+        <w:t>"</w:t>
+      </w:r>
+    </w:p>
+    <w:p>
+      <w:pPr>
+        <w:pStyle w:val="ListParagraph"/>
+        <w:numPr>
+          <w:ilvl w:val="0"/>
+          <w:numId w:val="3"/>
+        </w:numPr>
+        <w:rPr>
+          <w:lang w:val="en-IE"/>
+        </w:rPr>
+      </w:pPr>
+      <w:r>
+        <w:rPr>
+          <w:lang w:val="en-IE"/>
+        </w:rPr>
+        <w:t>Restart VS Code.</w:t>
+      </w:r>
+    </w:p>
+    <w:p>
+      <w:pPr>
+        <w:pStyle w:val="ListParagraph"/>
+        <w:numPr>
+          <w:ilvl w:val="0"/>
+          <w:numId w:val="3"/>
+        </w:numPr>
+        <w:rPr>
+          <w:lang w:val="en-IE"/>
+        </w:rPr>
+      </w:pPr>
+      <w:r>
+        <w:rPr>
+          <w:lang w:val="en-IE"/>
+        </w:rPr>
+        <w:t>Attempt to commit the code and you will be asked to log into GitHub</w:t>
+      </w:r>
+    </w:p>
+    <w:p>
+      <w:pPr>
+        <w:pStyle w:val="ListParagraph"/>
+        <w:numPr>
+          <w:ilvl w:val="0"/>
+          <w:numId w:val="3"/>
+        </w:numPr>
+        <w:rPr>
+          <w:lang w:val="en-IE"/>
+        </w:rPr>
+      </w:pPr>
+      <w:r>
+        <w:rPr>
+          <w:lang w:val="en-IE"/>
+        </w:rPr>
+        <w:t xml:space="preserve">The last step is to run the Git Push command (again from the Command Palette). </w:t>
+      </w:r>
+    </w:p>
+    <w:p>
+      <w:pPr>
+        <w:rPr>
+          <w:lang w:val="en-IE"/>
+        </w:rPr>
+      </w:pPr>
+    </w:p>
+    <w:p>
+      <w:pPr>
+        <w:rPr>
+          <w:lang w:val="en-IE"/>
+        </w:rPr>
+      </w:pPr>
     </w:p>
     <w:p>
       <w:pPr>
@@ -820,6 +1007,92 @@
     </w:lvl>
   </w:abstractNum>
   <w:abstractNum w:abstractNumId="1" w15:restartNumberingAfterBreak="0">
+    <w:nsid w:val="1331704F"/>
+    <w:multiLevelType w:val="hybridMultilevel"/>
+    <w:tmpl w:val="ABEC0A6C"/>
+    <w:lvl w:ilvl="0" w:tplc="0809000F">
+      <w:start w:val="1"/>
+      <w:numFmt w:val="decimal"/>
+      <w:lvlText w:val="%1."/>
+      <w:lvlJc w:val="left"/>
+      <w:pPr>
+        <w:ind w:left="720" w:hanging="360"/>
+      </w:pPr>
+    </w:lvl>
+    <w:lvl w:ilvl="1" w:tplc="08090019">
+      <w:start w:val="1"/>
+      <w:numFmt w:val="lowerLetter"/>
+      <w:lvlText w:val="%2."/>
+      <w:lvlJc w:val="left"/>
+      <w:pPr>
+        <w:ind w:left="1440" w:hanging="360"/>
+      </w:pPr>
+    </w:lvl>
+    <w:lvl w:ilvl="2" w:tplc="0809001B" w:tentative="1">
+      <w:start w:val="1"/>
+      <w:numFmt w:val="lowerRoman"/>
+      <w:lvlText w:val="%3."/>
+      <w:lvlJc w:val="right"/>
+      <w:pPr>
+        <w:ind w:left="2160" w:hanging="180"/>
+      </w:pPr>
+    </w:lvl>
+    <w:lvl w:ilvl="3" w:tplc="0809000F" w:tentative="1">
+      <w:start w:val="1"/>
+      <w:numFmt w:val="decimal"/>
+      <w:lvlText w:val="%4."/>
+      <w:lvlJc w:val="left"/>
+      <w:pPr>
+        <w:ind w:left="2880" w:hanging="360"/>
+      </w:pPr>
+    </w:lvl>
+    <w:lvl w:ilvl="4" w:tplc="08090019" w:tentative="1">
+      <w:start w:val="1"/>
+      <w:numFmt w:val="lowerLetter"/>
+      <w:lvlText w:val="%5."/>
+      <w:lvlJc w:val="left"/>
+      <w:pPr>
+        <w:ind w:left="3600" w:hanging="360"/>
+      </w:pPr>
+    </w:lvl>
+    <w:lvl w:ilvl="5" w:tplc="0809001B" w:tentative="1">
+      <w:start w:val="1"/>
+      <w:numFmt w:val="lowerRoman"/>
+      <w:lvlText w:val="%6."/>
+      <w:lvlJc w:val="right"/>
+      <w:pPr>
+        <w:ind w:left="4320" w:hanging="180"/>
+      </w:pPr>
+    </w:lvl>
+    <w:lvl w:ilvl="6" w:tplc="0809000F" w:tentative="1">
+      <w:start w:val="1"/>
+      <w:numFmt w:val="decimal"/>
+      <w:lvlText w:val="%7."/>
+      <w:lvlJc w:val="left"/>
+      <w:pPr>
+        <w:ind w:left="5040" w:hanging="360"/>
+      </w:pPr>
+    </w:lvl>
+    <w:lvl w:ilvl="7" w:tplc="08090019" w:tentative="1">
+      <w:start w:val="1"/>
+      <w:numFmt w:val="lowerLetter"/>
+      <w:lvlText w:val="%8."/>
+      <w:lvlJc w:val="left"/>
+      <w:pPr>
+        <w:ind w:left="5760" w:hanging="360"/>
+      </w:pPr>
+    </w:lvl>
+    <w:lvl w:ilvl="8" w:tplc="0809001B" w:tentative="1">
+      <w:start w:val="1"/>
+      <w:numFmt w:val="lowerRoman"/>
+      <w:lvlText w:val="%9."/>
+      <w:lvlJc w:val="right"/>
+      <w:pPr>
+        <w:ind w:left="6480" w:hanging="180"/>
+      </w:pPr>
+    </w:lvl>
+  </w:abstractNum>
+  <w:abstractNum w:abstractNumId="2" w15:restartNumberingAfterBreak="0">
     <w:nsid w:val="15D136DE"/>
     <w:multiLevelType w:val="hybridMultilevel"/>
     <w:tmpl w:val="25489D7E"/>
@@ -909,6 +1182,9 @@
     <w:abstractNumId w:val="0"/>
   </w:num>
   <w:num w:numId="2">
+    <w:abstractNumId w:val="2"/>
+  </w:num>
+  <w:num w:numId="3">
     <w:abstractNumId w:val="1"/>
   </w:num>
 </w:numbering>
@@ -1442,6 +1718,72 @@
       <w:szCs w:val="32"/>
     </w:rPr>
   </w:style>
+  <w:style w:type="paragraph" w:styleId="HTMLPreformatted">
+    <w:name w:val="HTML Preformatted"/>
+    <w:basedOn w:val="Normal"/>
+    <w:link w:val="HTMLPreformattedChar"/>
+    <w:uiPriority w:val="99"/>
+    <w:semiHidden/>
+    <w:unhideWhenUsed/>
+    <w:rsid w:val="00B31A95"/>
+    <w:pPr>
+      <w:tabs>
+        <w:tab w:val="left" w:pos="916"/>
+        <w:tab w:val="left" w:pos="1832"/>
+        <w:tab w:val="left" w:pos="2748"/>
+        <w:tab w:val="left" w:pos="3664"/>
+        <w:tab w:val="left" w:pos="4580"/>
+        <w:tab w:val="left" w:pos="5496"/>
+        <w:tab w:val="left" w:pos="6412"/>
+        <w:tab w:val="left" w:pos="7328"/>
+        <w:tab w:val="left" w:pos="8244"/>
+        <w:tab w:val="left" w:pos="9160"/>
+        <w:tab w:val="left" w:pos="10076"/>
+        <w:tab w:val="left" w:pos="10992"/>
+        <w:tab w:val="left" w:pos="11908"/>
+        <w:tab w:val="left" w:pos="12824"/>
+        <w:tab w:val="left" w:pos="13740"/>
+        <w:tab w:val="left" w:pos="14656"/>
+      </w:tabs>
+      <w:spacing w:after="0" w:line="240" w:lineRule="auto"/>
+    </w:pPr>
+    <w:rPr>
+      <w:rFonts w:ascii="Courier New" w:eastAsia="Times New Roman" w:hAnsi="Courier New" w:cs="Courier New"/>
+      <w:sz w:val="20"/>
+      <w:szCs w:val="20"/>
+      <w:lang w:eastAsia="en-GB"/>
+    </w:rPr>
+  </w:style>
+  <w:style w:type="character" w:customStyle="1" w:styleId="HTMLPreformattedChar">
+    <w:name w:val="HTML Preformatted Char"/>
+    <w:basedOn w:val="DefaultParagraphFont"/>
+    <w:link w:val="HTMLPreformatted"/>
+    <w:uiPriority w:val="99"/>
+    <w:semiHidden/>
+    <w:rsid w:val="00B31A95"/>
+    <w:rPr>
+      <w:rFonts w:ascii="Courier New" w:eastAsia="Times New Roman" w:hAnsi="Courier New" w:cs="Courier New"/>
+      <w:sz w:val="20"/>
+      <w:szCs w:val="20"/>
+      <w:lang w:eastAsia="en-GB"/>
+    </w:rPr>
+  </w:style>
+  <w:style w:type="character" w:customStyle="1" w:styleId="command">
+    <w:name w:val="command"/>
+    <w:basedOn w:val="DefaultParagraphFont"/>
+    <w:rsid w:val="00B31A95"/>
+  </w:style>
+  <w:style w:type="character" w:styleId="Emphasis">
+    <w:name w:val="Emphasis"/>
+    <w:basedOn w:val="DefaultParagraphFont"/>
+    <w:uiPriority w:val="20"/>
+    <w:qFormat/>
+    <w:rsid w:val="00B31A95"/>
+    <w:rPr>
+      <w:i/>
+      <w:iCs/>
+    </w:rPr>
+  </w:style>
 </w:styles>
 </file>
 
